--- a/doc/操作系统和计算机网络原理.docx
+++ b/doc/操作系统和计算机网络原理.docx
@@ -1,6 +1,6 @@
 
 <file path=word/document.xml><?xml version="1.0" encoding="utf-8"?>
-<w:document xmlns:wpc="http://schemas.microsoft.com/office/word/2010/wordprocessingCanvas" xmlns:mc="http://schemas.openxmlformats.org/markup-compatibility/2006" xmlns:o="urn:schemas-microsoft-com:office:office" xmlns:r="http://schemas.openxmlformats.org/officeDocument/2006/relationships" xmlns:m="http://schemas.openxmlformats.org/officeDocument/2006/math" xmlns:v="urn:schemas-microsoft-com:vml" xmlns:wp14="http://schemas.microsoft.com/office/word/2010/wordprocessingDrawing" xmlns:wp="http://schemas.openxmlformats.org/drawingml/2006/wordprocessingDrawing" xmlns:w10="urn:schemas-microsoft-com:office:word" xmlns:w="http://schemas.openxmlformats.org/wordprocessingml/2006/main" xmlns:w14="http://schemas.microsoft.com/office/word/2010/wordml" xmlns:w15="http://schemas.microsoft.com/office/word/2012/wordml" xmlns:wpg="http://schemas.microsoft.com/office/word/2010/wordprocessingGroup" xmlns:wpi="http://schemas.microsoft.com/office/word/2010/wordprocessingInk" xmlns:wne="http://schemas.microsoft.com/office/word/2006/wordml" xmlns:wps="http://schemas.microsoft.com/office/word/2010/wordprocessingShape" mc:Ignorable="w14 w15 wp14">
+<w:document xmlns:wpc="http://schemas.microsoft.com/office/word/2010/wordprocessingCanvas" xmlns:mo="http://schemas.microsoft.com/office/mac/office/2008/main" xmlns:mc="http://schemas.openxmlformats.org/markup-compatibility/2006" xmlns:mv="urn:schemas-microsoft-com:mac:vml" xmlns:o="urn:schemas-microsoft-com:office:office" xmlns:r="http://schemas.openxmlformats.org/officeDocument/2006/relationships" xmlns:m="http://schemas.openxmlformats.org/officeDocument/2006/math" xmlns:v="urn:schemas-microsoft-com:vml" xmlns:wp14="http://schemas.microsoft.com/office/word/2010/wordprocessingDrawing" xmlns:wp="http://schemas.openxmlformats.org/drawingml/2006/wordprocessingDrawing" xmlns:w10="urn:schemas-microsoft-com:office:word" xmlns:w="http://schemas.openxmlformats.org/wordprocessingml/2006/main" xmlns:w14="http://schemas.microsoft.com/office/word/2010/wordml" xmlns:w15="http://schemas.microsoft.com/office/word/2012/wordml" xmlns:wpg="http://schemas.microsoft.com/office/word/2010/wordprocessingGroup" xmlns:wpi="http://schemas.microsoft.com/office/word/2010/wordprocessingInk" xmlns:wne="http://schemas.microsoft.com/office/word/2006/wordml" xmlns:wps="http://schemas.microsoft.com/office/word/2010/wordprocessingShape" mc:Ignorable="w14 w15 wp14">
   <w:body>
     <w:p>
       <w:pPr>
@@ -56,7 +56,7 @@
           <w:noProof/>
         </w:rPr>
         <w:drawing>
-          <wp:inline distT="0" distB="0" distL="0" distR="0" wp14:anchorId="48C5FF17" wp14:editId="1FE2004D">
+          <wp:inline distT="0" distB="0" distL="0" distR="0" wp14:anchorId="4D14F5AC" wp14:editId="3821A7EB">
             <wp:extent cx="3321394" cy="3301465"/>
             <wp:effectExtent l="0" t="0" r="0" b="0"/>
             <wp:docPr id="1" name="图片 1"/>
@@ -99,7 +99,7 @@
         </w:rPr>
         <w:lastRenderedPageBreak/>
         <w:drawing>
-          <wp:inline distT="0" distB="0" distL="0" distR="0" wp14:anchorId="22883388" wp14:editId="779F274A">
+          <wp:inline distT="0" distB="0" distL="0" distR="0" wp14:anchorId="7E33B371" wp14:editId="2077E46C">
             <wp:extent cx="5768427" cy="4109987"/>
             <wp:effectExtent l="0" t="0" r="3810" b="5080"/>
             <wp:docPr id="2" name="图片 2"/>
@@ -140,6 +140,7 @@
         <w:pStyle w:val="1"/>
       </w:pPr>
       <w:r>
+        <w:lastRenderedPageBreak/>
         <w:t>L</w:t>
       </w:r>
       <w:r>
@@ -201,8 +202,55 @@
         <w:pStyle w:val="1"/>
       </w:pPr>
       <w:r>
+        <w:t>进程间通信方式</w:t>
+      </w:r>
+    </w:p>
+    <w:p>
+      <w:pPr>
+        <w:pStyle w:val="2"/>
+      </w:pPr>
+      <w:r>
+        <w:rPr>
+          <w:rFonts w:hint="eastAsia"/>
+        </w:rPr>
+        <w:t>管道</w:t>
+      </w:r>
+    </w:p>
+    <w:p>
+      <w:r>
+        <w:t>数据只能在一个方向上流动</w:t>
+      </w:r>
+      <w:r>
+        <w:rPr>
+          <w:rFonts w:hint="eastAsia"/>
+        </w:rPr>
+        <w:t xml:space="preserve"> 具有固定的写端和</w:t>
+      </w:r>
+      <w:r>
+        <w:rPr>
+          <w:rFonts w:hint="eastAsia"/>
+        </w:rPr>
+        <w:t>读端</w:t>
+      </w:r>
+    </w:p>
+    <w:p>
+      <w:r>
+        <w:t>只能用于具有亲缘关系之间的进程通信</w:t>
+      </w:r>
+    </w:p>
+    <w:p/>
+    <w:p>
+      <w:pPr>
+        <w:pStyle w:val="2"/>
+      </w:pPr>
+      <w:r>
         <w:lastRenderedPageBreak/>
-        <w:t>进程间通信方式</w:t>
+        <w:t>FIFO</w:t>
+      </w:r>
+    </w:p>
+    <w:p>
+      <w:r>
+        <w:t>可以在无关进程之间交换数据</w:t>
       </w:r>
     </w:p>
     <w:p>
@@ -210,88 +258,41 @@
         <w:pStyle w:val="2"/>
       </w:pPr>
       <w:r>
-        <w:rPr>
-          <w:rFonts w:hint="eastAsia"/>
-        </w:rPr>
-        <w:t>管道</w:t>
-      </w:r>
-    </w:p>
-    <w:p>
-      <w:r>
-        <w:t>数据只能在一个方向上流动</w:t>
-      </w:r>
-      <w:r>
-        <w:rPr>
-          <w:rFonts w:hint="eastAsia"/>
-        </w:rPr>
-        <w:t xml:space="preserve"> 具有固定的写端和</w:t>
-      </w:r>
-      <w:r>
-        <w:rPr>
-          <w:rFonts w:hint="eastAsia"/>
-        </w:rPr>
-        <w:t>读端</w:t>
-      </w:r>
-    </w:p>
-    <w:p>
-      <w:r>
-        <w:t>只能用于具有亲缘关系之间的进程通信</w:t>
-      </w:r>
-    </w:p>
-    <w:p/>
+        <w:t>消息队列</w:t>
+      </w:r>
+    </w:p>
+    <w:p>
+      <w:r>
+        <w:t>是消息的链接表</w:t>
+      </w:r>
+      <w:r>
+        <w:rPr>
+          <w:rFonts w:hint="eastAsia"/>
+        </w:rPr>
+        <w:t xml:space="preserve"> 存放在内核中 一个消息队列由一个标识符标识</w:t>
+      </w:r>
+    </w:p>
+    <w:p>
+      <w:r>
+        <w:t>具有特定的格式以及优先级</w:t>
+      </w:r>
+    </w:p>
+    <w:p>
+      <w:pPr>
+        <w:pStyle w:val="3"/>
+      </w:pPr>
+      <w:r>
+        <w:rPr>
+          <w:rFonts w:hint="eastAsia"/>
+        </w:rPr>
+        <w:t>信号量机制</w:t>
+      </w:r>
+    </w:p>
     <w:p>
       <w:pPr>
         <w:pStyle w:val="2"/>
       </w:pPr>
       <w:r>
-        <w:t>FIFO</w:t>
-      </w:r>
-    </w:p>
-    <w:p>
-      <w:r>
-        <w:t>可以在无关进程之间交换数据</w:t>
-      </w:r>
-    </w:p>
-    <w:p>
-      <w:pPr>
-        <w:pStyle w:val="2"/>
-      </w:pPr>
-      <w:r>
-        <w:t>消息队列</w:t>
-      </w:r>
-    </w:p>
-    <w:p>
-      <w:r>
-        <w:t>是消息的链接表</w:t>
-      </w:r>
-      <w:r>
-        <w:rPr>
-          <w:rFonts w:hint="eastAsia"/>
-        </w:rPr>
-        <w:t xml:space="preserve"> 存放在内核中 一个消息队列由一个标识符标识</w:t>
-      </w:r>
-    </w:p>
-    <w:p>
-      <w:r>
-        <w:t>具有特定的格式以及优先级</w:t>
-      </w:r>
-    </w:p>
-    <w:p>
-      <w:pPr>
-        <w:pStyle w:val="2"/>
-      </w:pPr>
-      <w:r>
-        <w:rPr>
-          <w:rFonts w:hint="eastAsia"/>
-        </w:rPr>
-        <w:t>信号量机制</w:t>
-      </w:r>
-    </w:p>
-    <w:p>
-      <w:pPr>
-        <w:pStyle w:val="2"/>
-      </w:pPr>
-      <w:r>
         <w:rPr>
           <w:rFonts w:hint="eastAsia"/>
         </w:rPr>
@@ -382,23 +383,10 @@
         <w:rPr>
           <w:rFonts w:hint="eastAsia"/>
         </w:rPr>
-        <w:t xml:space="preserve"> 线程们</w:t>
-      </w:r>
-      <w:bookmarkStart w:id="0" w:name="_GoBack"/>
-      <w:bookmarkEnd w:id="0"/>
-      <w:r>
-        <w:rPr>
-          <w:rFonts w:hint="eastAsia"/>
-        </w:rPr>
-        <w:t>共享整个进程的资源</w:t>
-      </w:r>
-    </w:p>
-    <w:p>
-      <w:pPr>
-        <w:rPr>
-          <w:rFonts w:hint="eastAsia"/>
-        </w:rPr>
-      </w:pPr>
+        <w:t xml:space="preserve"> 线程们共享整个进程的资源</w:t>
+      </w:r>
+    </w:p>
+    <w:p>
       <w:r>
         <w:t>资源分配以进程为单位</w:t>
       </w:r>
@@ -413,11 +401,6 @@
       </w:r>
     </w:p>
     <w:p>
-      <w:pPr>
-        <w:rPr>
-          <w:rFonts w:hint="eastAsia"/>
-        </w:rPr>
-      </w:pPr>
       <w:r>
         <w:rPr>
           <w:rFonts w:hint="eastAsia"/>
@@ -426,6 +409,11 @@
       </w:r>
     </w:p>
     <w:p>
+      <w:pPr>
+        <w:rPr>
+          <w:rFonts w:hint="eastAsia"/>
+        </w:rPr>
+      </w:pPr>
       <w:r>
         <w:t>操作系统没有将多个线程看做独立的应用</w:t>
       </w:r>
@@ -433,13 +421,16 @@
         <w:rPr>
           <w:rFonts w:hint="eastAsia"/>
         </w:rPr>
-        <w:t xml:space="preserve"> 来实现进程的调度和管理及资源分配。这是他们最主要的区别</w:t>
-      </w:r>
-    </w:p>
-    <w:p/>
-    <w:p/>
-    <w:p/>
-    <w:p/>
+        <w:t xml:space="preserve"> 来实现进程的调度和管理及资源分配。这是他们</w:t>
+      </w:r>
+      <w:r>
+        <w:rPr>
+          <w:rFonts w:hint="eastAsia"/>
+        </w:rPr>
+        <w:lastRenderedPageBreak/>
+        <w:t>最主要的区别</w:t>
+      </w:r>
+    </w:p>
     <w:p>
       <w:pPr>
         <w:pStyle w:val="3"/>
@@ -452,12 +443,17 @@
       </w:r>
     </w:p>
     <w:p>
+      <w:pPr>
+        <w:rPr>
+          <w:rFonts w:hint="eastAsia"/>
+        </w:rPr>
+      </w:pPr>
       <w:r>
         <w:rPr>
           <w:noProof/>
         </w:rPr>
         <w:drawing>
-          <wp:inline distT="0" distB="0" distL="0" distR="0" wp14:anchorId="103CF051" wp14:editId="07209F2F">
+          <wp:inline distT="0" distB="0" distL="0" distR="0" wp14:anchorId="3282CC24" wp14:editId="5EDE50CD">
             <wp:extent cx="2550694" cy="1568471"/>
             <wp:effectExtent l="0" t="0" r="2540" b="0"/>
             <wp:docPr id="3" name="图片 3"/>
@@ -493,6 +489,52 @@
         </w:drawing>
       </w:r>
     </w:p>
+    <w:p>
+      <w:pPr>
+        <w:pStyle w:val="1"/>
+        <w:rPr>
+          <w:rFonts w:hint="eastAsia"/>
+        </w:rPr>
+      </w:pPr>
+      <w:r>
+        <w:rPr>
+          <w:rFonts w:hint="eastAsia"/>
+        </w:rPr>
+        <w:t>死锁产生的必要条件</w:t>
+      </w:r>
+    </w:p>
+    <w:p>
+      <w:pPr>
+        <w:rPr>
+          <w:rFonts w:hint="eastAsia"/>
+        </w:rPr>
+      </w:pPr>
+      <w:r>
+        <w:t>互斥条件：一个资源每次只能被一个进程使用。</w:t>
+      </w:r>
+    </w:p>
+    <w:p>
+      <w:r>
+        <w:t>请求与保持条件：一个进程因请求资源而阻塞时，对已获得的资源保持不放。</w:t>
+      </w:r>
+    </w:p>
+    <w:p>
+      <w:bookmarkStart w:id="0" w:name="_GoBack"/>
+      <w:bookmarkEnd w:id="0"/>
+      <w:r>
+        <w:t>不剥夺条件:进程已获得的资源，在末使用完之前，不能强行剥夺。</w:t>
+      </w:r>
+    </w:p>
+    <w:p>
+      <w:pPr>
+        <w:rPr>
+          <w:rFonts w:hint="eastAsia"/>
+        </w:rPr>
+      </w:pPr>
+      <w:r>
+        <w:t>循环等待条件:若干进程之间形成一种头尾相接的循环等待资源关系。</w:t>
+      </w:r>
+    </w:p>
     <w:sectPr>
       <w:pgSz w:w="11906" w:h="16838"/>
       <w:pgMar w:top="1440" w:right="1800" w:bottom="1440" w:left="1800" w:header="851" w:footer="992" w:gutter="0"/>
@@ -504,7 +546,7 @@
 </file>
 
 <file path=word/endnotes.xml><?xml version="1.0" encoding="utf-8"?>
-<w:endnotes xmlns:wpc="http://schemas.microsoft.com/office/word/2010/wordprocessingCanvas" xmlns:mc="http://schemas.openxmlformats.org/markup-compatibility/2006" xmlns:o="urn:schemas-microsoft-com:office:office" xmlns:r="http://schemas.openxmlformats.org/officeDocument/2006/relationships" xmlns:m="http://schemas.openxmlformats.org/officeDocument/2006/math" xmlns:v="urn:schemas-microsoft-com:vml" xmlns:wp14="http://schemas.microsoft.com/office/word/2010/wordprocessingDrawing" xmlns:wp="http://schemas.openxmlformats.org/drawingml/2006/wordprocessingDrawing" xmlns:w10="urn:schemas-microsoft-com:office:word" xmlns:w="http://schemas.openxmlformats.org/wordprocessingml/2006/main" xmlns:w14="http://schemas.microsoft.com/office/word/2010/wordml" xmlns:w15="http://schemas.microsoft.com/office/word/2012/wordml" xmlns:wpg="http://schemas.microsoft.com/office/word/2010/wordprocessingGroup" xmlns:wpi="http://schemas.microsoft.com/office/word/2010/wordprocessingInk" xmlns:wne="http://schemas.microsoft.com/office/word/2006/wordml" xmlns:wps="http://schemas.microsoft.com/office/word/2010/wordprocessingShape" mc:Ignorable="w14 w15 wp14">
+<w:endnotes xmlns:wpc="http://schemas.microsoft.com/office/word/2010/wordprocessingCanvas" xmlns:mo="http://schemas.microsoft.com/office/mac/office/2008/main" xmlns:mc="http://schemas.openxmlformats.org/markup-compatibility/2006" xmlns:mv="urn:schemas-microsoft-com:mac:vml" xmlns:o="urn:schemas-microsoft-com:office:office" xmlns:r="http://schemas.openxmlformats.org/officeDocument/2006/relationships" xmlns:m="http://schemas.openxmlformats.org/officeDocument/2006/math" xmlns:v="urn:schemas-microsoft-com:vml" xmlns:wp14="http://schemas.microsoft.com/office/word/2010/wordprocessingDrawing" xmlns:wp="http://schemas.openxmlformats.org/drawingml/2006/wordprocessingDrawing" xmlns:w10="urn:schemas-microsoft-com:office:word" xmlns:w="http://schemas.openxmlformats.org/wordprocessingml/2006/main" xmlns:w14="http://schemas.microsoft.com/office/word/2010/wordml" xmlns:w15="http://schemas.microsoft.com/office/word/2012/wordml" xmlns:wpg="http://schemas.microsoft.com/office/word/2010/wordprocessingGroup" xmlns:wpi="http://schemas.microsoft.com/office/word/2010/wordprocessingInk" xmlns:wne="http://schemas.microsoft.com/office/word/2006/wordml" xmlns:wps="http://schemas.microsoft.com/office/word/2010/wordprocessingShape" mc:Ignorable="w14 w15 wp14">
   <w:endnote w:type="separator" w:id="-1">
     <w:p>
       <w:r>
@@ -523,7 +565,7 @@
 </file>
 
 <file path=word/footnotes.xml><?xml version="1.0" encoding="utf-8"?>
-<w:footnotes xmlns:wpc="http://schemas.microsoft.com/office/word/2010/wordprocessingCanvas" xmlns:mc="http://schemas.openxmlformats.org/markup-compatibility/2006" xmlns:o="urn:schemas-microsoft-com:office:office" xmlns:r="http://schemas.openxmlformats.org/officeDocument/2006/relationships" xmlns:m="http://schemas.openxmlformats.org/officeDocument/2006/math" xmlns:v="urn:schemas-microsoft-com:vml" xmlns:wp14="http://schemas.microsoft.com/office/word/2010/wordprocessingDrawing" xmlns:wp="http://schemas.openxmlformats.org/drawingml/2006/wordprocessingDrawing" xmlns:w10="urn:schemas-microsoft-com:office:word" xmlns:w="http://schemas.openxmlformats.org/wordprocessingml/2006/main" xmlns:w14="http://schemas.microsoft.com/office/word/2010/wordml" xmlns:w15="http://schemas.microsoft.com/office/word/2012/wordml" xmlns:wpg="http://schemas.microsoft.com/office/word/2010/wordprocessingGroup" xmlns:wpi="http://schemas.microsoft.com/office/word/2010/wordprocessingInk" xmlns:wne="http://schemas.microsoft.com/office/word/2006/wordml" xmlns:wps="http://schemas.microsoft.com/office/word/2010/wordprocessingShape" mc:Ignorable="w14 w15 wp14">
+<w:footnotes xmlns:wpc="http://schemas.microsoft.com/office/word/2010/wordprocessingCanvas" xmlns:mo="http://schemas.microsoft.com/office/mac/office/2008/main" xmlns:mc="http://schemas.openxmlformats.org/markup-compatibility/2006" xmlns:mv="urn:schemas-microsoft-com:mac:vml" xmlns:o="urn:schemas-microsoft-com:office:office" xmlns:r="http://schemas.openxmlformats.org/officeDocument/2006/relationships" xmlns:m="http://schemas.openxmlformats.org/officeDocument/2006/math" xmlns:v="urn:schemas-microsoft-com:vml" xmlns:wp14="http://schemas.microsoft.com/office/word/2010/wordprocessingDrawing" xmlns:wp="http://schemas.openxmlformats.org/drawingml/2006/wordprocessingDrawing" xmlns:w10="urn:schemas-microsoft-com:office:word" xmlns:w="http://schemas.openxmlformats.org/wordprocessingml/2006/main" xmlns:w14="http://schemas.microsoft.com/office/word/2010/wordml" xmlns:w15="http://schemas.microsoft.com/office/word/2012/wordml" xmlns:wpg="http://schemas.microsoft.com/office/word/2010/wordprocessingGroup" xmlns:wpi="http://schemas.microsoft.com/office/word/2010/wordprocessingInk" xmlns:wne="http://schemas.microsoft.com/office/word/2006/wordml" xmlns:wps="http://schemas.microsoft.com/office/word/2010/wordprocessingShape" mc:Ignorable="w14 w15 wp14">
   <w:footnote w:type="separator" w:id="-1">
     <w:p>
       <w:r>
@@ -555,7 +597,7 @@
     </w:rPrDefault>
     <w:pPrDefault/>
   </w:docDefaults>
-  <w:latentStyles w:defLockedState="0" w:defUIPriority="99" w:defSemiHidden="0" w:defUnhideWhenUsed="0" w:defQFormat="0" w:count="371">
+  <w:latentStyles w:defLockedState="0" w:defUIPriority="99" w:defSemiHidden="0" w:defUnhideWhenUsed="0" w:defQFormat="0" w:count="381">
     <w:lsdException w:name="Normal" w:uiPriority="0" w:qFormat="1"/>
     <w:lsdException w:name="heading 1" w:uiPriority="9" w:qFormat="1"/>
     <w:lsdException w:name="heading 2" w:semiHidden="1" w:uiPriority="9" w:unhideWhenUsed="1" w:qFormat="1"/>
@@ -661,7 +703,6 @@
     <w:lsdException w:name="HTML Sample" w:semiHidden="1" w:unhideWhenUsed="1"/>
     <w:lsdException w:name="HTML Typewriter" w:semiHidden="1" w:unhideWhenUsed="1"/>
     <w:lsdException w:name="HTML Variable" w:semiHidden="1" w:unhideWhenUsed="1"/>
-    <w:lsdException w:name="Normal Table" w:semiHidden="1" w:unhideWhenUsed="1"/>
     <w:lsdException w:name="annotation subject" w:semiHidden="1" w:unhideWhenUsed="1"/>
     <w:lsdException w:name="No List" w:semiHidden="1" w:unhideWhenUsed="1"/>
     <w:lsdException w:name="Outline List 1" w:semiHidden="1" w:unhideWhenUsed="1"/>
@@ -708,10 +749,8 @@
     <w:lsdException w:name="Table Subtle 2" w:semiHidden="1" w:unhideWhenUsed="1"/>
     <w:lsdException w:name="Table Web 1" w:semiHidden="1" w:unhideWhenUsed="1"/>
     <w:lsdException w:name="Table Web 2" w:semiHidden="1" w:unhideWhenUsed="1"/>
-    <w:lsdException w:name="Table Web 3" w:semiHidden="1" w:unhideWhenUsed="1"/>
     <w:lsdException w:name="Balloon Text" w:semiHidden="1" w:unhideWhenUsed="1"/>
     <w:lsdException w:name="Table Grid" w:uiPriority="39"/>
-    <w:lsdException w:name="Table Theme" w:semiHidden="1" w:unhideWhenUsed="1"/>
     <w:lsdException w:name="Placeholder Text" w:semiHidden="1"/>
     <w:lsdException w:name="No Spacing" w:uiPriority="1" w:qFormat="1"/>
     <w:lsdException w:name="Light Shading" w:uiPriority="60"/>
@@ -927,23 +966,30 @@
     <w:lsdException w:name="List Table 5 Dark Accent 6" w:uiPriority="50"/>
     <w:lsdException w:name="List Table 6 Colorful Accent 6" w:uiPriority="51"/>
     <w:lsdException w:name="List Table 7 Colorful Accent 6" w:uiPriority="52"/>
+    <w:lsdException w:name="Mention" w:semiHidden="1" w:unhideWhenUsed="1"/>
   </w:latentStyles>
   <w:style w:type="paragraph" w:default="1" w:styleId="a">
     <w:name w:val="Normal"/>
     <w:qFormat/>
+    <w:rsid w:val="00990E4E"/>
     <w:pPr>
       <w:widowControl w:val="0"/>
       <w:jc w:val="both"/>
     </w:pPr>
+    <w:rPr>
+      <w:color w:val="000000" w:themeColor="text1"/>
+      <w:sz w:val="21"/>
+    </w:rPr>
   </w:style>
   <w:style w:type="paragraph" w:styleId="1">
     <w:name w:val="heading 1"/>
     <w:basedOn w:val="a"/>
     <w:next w:val="a"/>
-    <w:link w:val="1Char"/>
+    <w:link w:val="10"/>
+    <w:autoRedefine/>
     <w:uiPriority w:val="9"/>
     <w:qFormat/>
-    <w:rsid w:val="00661180"/>
+    <w:rsid w:val="004C36A7"/>
     <w:pPr>
       <w:keepNext/>
       <w:keepLines/>
@@ -954,7 +1000,7 @@
       <w:b/>
       <w:bCs/>
       <w:kern w:val="44"/>
-      <w:sz w:val="44"/>
+      <w:sz w:val="52"/>
       <w:szCs w:val="44"/>
     </w:rPr>
   </w:style>
@@ -962,11 +1008,12 @@
     <w:name w:val="heading 2"/>
     <w:basedOn w:val="a"/>
     <w:next w:val="a"/>
-    <w:link w:val="2Char"/>
+    <w:link w:val="20"/>
+    <w:autoRedefine/>
     <w:uiPriority w:val="9"/>
     <w:unhideWhenUsed/>
     <w:qFormat/>
-    <w:rsid w:val="004905E7"/>
+    <w:rsid w:val="002B7289"/>
     <w:pPr>
       <w:keepNext/>
       <w:keepLines/>
@@ -974,40 +1021,33 @@
       <w:outlineLvl w:val="1"/>
     </w:pPr>
     <w:rPr>
-      <w:rFonts w:asciiTheme="majorHAnsi" w:eastAsiaTheme="majorEastAsia" w:hAnsiTheme="majorHAnsi" w:cstheme="majorBidi"/>
-      <w:b/>
+      <w:rFonts w:asciiTheme="majorHAnsi" w:eastAsia="Microsoft YaHei" w:hAnsiTheme="majorHAnsi" w:cstheme="majorBidi"/>
       <w:bCs/>
-      <w:sz w:val="32"/>
+      <w:sz w:val="44"/>
       <w:szCs w:val="32"/>
     </w:rPr>
   </w:style>
   <w:style w:type="paragraph" w:styleId="3">
     <w:name w:val="heading 3"/>
-    <w:basedOn w:val="a"/>
+    <w:basedOn w:val="2"/>
     <w:next w:val="a"/>
-    <w:link w:val="3Char"/>
+    <w:link w:val="30"/>
     <w:uiPriority w:val="9"/>
     <w:unhideWhenUsed/>
     <w:qFormat/>
-    <w:rsid w:val="00161B52"/>
+    <w:rsid w:val="004D259B"/>
     <w:pPr>
-      <w:keepNext/>
-      <w:keepLines/>
-      <w:spacing w:before="260" w:after="260" w:line="416" w:lineRule="auto"/>
       <w:outlineLvl w:val="2"/>
     </w:pPr>
     <w:rPr>
-      <w:b/>
-      <w:bCs/>
       <w:sz w:val="32"/>
-      <w:szCs w:val="32"/>
     </w:rPr>
   </w:style>
   <w:style w:type="paragraph" w:styleId="4">
     <w:name w:val="heading 4"/>
     <w:basedOn w:val="a"/>
     <w:next w:val="a"/>
-    <w:link w:val="4Char"/>
+    <w:link w:val="40"/>
     <w:uiPriority w:val="9"/>
     <w:unhideWhenUsed/>
     <w:qFormat/>
@@ -1056,7 +1096,7 @@
   <w:style w:type="paragraph" w:styleId="a3">
     <w:name w:val="header"/>
     <w:basedOn w:val="a"/>
-    <w:link w:val="Char"/>
+    <w:link w:val="a4"/>
     <w:uiPriority w:val="99"/>
     <w:unhideWhenUsed/>
     <w:rsid w:val="00661180"/>
@@ -1072,17 +1112,17 @@
       <w:jc w:val="center"/>
     </w:pPr>
   </w:style>
-  <w:style w:type="character" w:customStyle="1" w:styleId="Char">
-    <w:name w:val="页眉 Char"/>
+  <w:style w:type="character" w:customStyle="1" w:styleId="a4">
+    <w:name w:val="页眉字符"/>
     <w:basedOn w:val="a0"/>
     <w:link w:val="a3"/>
     <w:uiPriority w:val="99"/>
     <w:rsid w:val="00661180"/>
   </w:style>
-  <w:style w:type="paragraph" w:styleId="a4">
+  <w:style w:type="paragraph" w:styleId="a5">
     <w:name w:val="footer"/>
     <w:basedOn w:val="a"/>
-    <w:link w:val="Char0"/>
+    <w:link w:val="a6"/>
     <w:uiPriority w:val="99"/>
     <w:unhideWhenUsed/>
     <w:rsid w:val="00661180"/>
@@ -1095,56 +1135,58 @@
       <w:jc w:val="left"/>
     </w:pPr>
   </w:style>
-  <w:style w:type="character" w:customStyle="1" w:styleId="Char0">
-    <w:name w:val="页脚 Char"/>
+  <w:style w:type="character" w:customStyle="1" w:styleId="a6">
+    <w:name w:val="页脚字符"/>
     <w:basedOn w:val="a0"/>
-    <w:link w:val="a4"/>
+    <w:link w:val="a5"/>
     <w:uiPriority w:val="99"/>
     <w:rsid w:val="00661180"/>
   </w:style>
-  <w:style w:type="character" w:customStyle="1" w:styleId="1Char">
-    <w:name w:val="标题 1 Char"/>
+  <w:style w:type="character" w:customStyle="1" w:styleId="10">
+    <w:name w:val="标题 1字符"/>
     <w:basedOn w:val="a0"/>
     <w:link w:val="1"/>
     <w:uiPriority w:val="9"/>
-    <w:rsid w:val="00661180"/>
+    <w:rsid w:val="004C36A7"/>
     <w:rPr>
       <w:b/>
       <w:bCs/>
+      <w:color w:val="000000" w:themeColor="text1"/>
       <w:kern w:val="44"/>
-      <w:sz w:val="44"/>
+      <w:sz w:val="52"/>
       <w:szCs w:val="44"/>
     </w:rPr>
   </w:style>
-  <w:style w:type="character" w:customStyle="1" w:styleId="2Char">
-    <w:name w:val="标题 2 Char"/>
+  <w:style w:type="character" w:customStyle="1" w:styleId="20">
+    <w:name w:val="标题 2字符"/>
     <w:basedOn w:val="a0"/>
     <w:link w:val="2"/>
     <w:uiPriority w:val="9"/>
-    <w:rsid w:val="004905E7"/>
+    <w:rsid w:val="002B7289"/>
     <w:rPr>
-      <w:rFonts w:asciiTheme="majorHAnsi" w:eastAsiaTheme="majorEastAsia" w:hAnsiTheme="majorHAnsi" w:cstheme="majorBidi"/>
-      <w:b/>
+      <w:rFonts w:asciiTheme="majorHAnsi" w:eastAsia="Microsoft YaHei" w:hAnsiTheme="majorHAnsi" w:cstheme="majorBidi"/>
       <w:bCs/>
+      <w:color w:val="000000" w:themeColor="text1"/>
+      <w:sz w:val="44"/>
+      <w:szCs w:val="32"/>
+    </w:rPr>
+  </w:style>
+  <w:style w:type="character" w:customStyle="1" w:styleId="30">
+    <w:name w:val="标题 3字符"/>
+    <w:basedOn w:val="a0"/>
+    <w:link w:val="3"/>
+    <w:uiPriority w:val="9"/>
+    <w:rsid w:val="004D259B"/>
+    <w:rPr>
+      <w:rFonts w:asciiTheme="majorHAnsi" w:eastAsia="Microsoft YaHei" w:hAnsiTheme="majorHAnsi" w:cstheme="majorBidi"/>
+      <w:bCs/>
+      <w:color w:val="000000" w:themeColor="text1"/>
       <w:sz w:val="32"/>
       <w:szCs w:val="32"/>
     </w:rPr>
   </w:style>
-  <w:style w:type="character" w:customStyle="1" w:styleId="3Char">
-    <w:name w:val="标题 3 Char"/>
-    <w:basedOn w:val="a0"/>
-    <w:link w:val="3"/>
-    <w:uiPriority w:val="9"/>
-    <w:rsid w:val="00161B52"/>
-    <w:rPr>
-      <w:b/>
-      <w:bCs/>
-      <w:sz w:val="32"/>
-      <w:szCs w:val="32"/>
-    </w:rPr>
-  </w:style>
-  <w:style w:type="character" w:customStyle="1" w:styleId="4Char">
-    <w:name w:val="标题 4 Char"/>
+  <w:style w:type="character" w:customStyle="1" w:styleId="40">
+    <w:name w:val="标题 4字符"/>
     <w:basedOn w:val="a0"/>
     <w:link w:val="4"/>
     <w:uiPriority w:val="9"/>
@@ -1155,6 +1197,33 @@
       <w:bCs/>
       <w:sz w:val="28"/>
       <w:szCs w:val="28"/>
+    </w:rPr>
+  </w:style>
+  <w:style w:type="paragraph" w:styleId="a7">
+    <w:name w:val="Document Map"/>
+    <w:basedOn w:val="a"/>
+    <w:link w:val="a8"/>
+    <w:uiPriority w:val="99"/>
+    <w:semiHidden/>
+    <w:unhideWhenUsed/>
+    <w:rsid w:val="001710E0"/>
+    <w:rPr>
+      <w:rFonts w:ascii="宋体" w:eastAsia="宋体"/>
+      <w:sz w:val="24"/>
+      <w:szCs w:val="24"/>
+    </w:rPr>
+  </w:style>
+  <w:style w:type="character" w:customStyle="1" w:styleId="a8">
+    <w:name w:val="文档结构图字符"/>
+    <w:basedOn w:val="a0"/>
+    <w:link w:val="a7"/>
+    <w:uiPriority w:val="99"/>
+    <w:semiHidden/>
+    <w:rsid w:val="001710E0"/>
+    <w:rPr>
+      <w:rFonts w:ascii="宋体" w:eastAsia="宋体"/>
+      <w:sz w:val="24"/>
+      <w:szCs w:val="24"/>
     </w:rPr>
   </w:style>
 </w:styles>
